--- a/فصل چهار/مصاحبه مدیران/منطقه 6/8- آقای باقری - مدیر دبستان میرزا کوچک خان م 6.docx
+++ b/فصل چهار/مصاحبه مدیران/منطقه 6/8- آقای باقری - مدیر دبستان میرزا کوچک خان م 6.docx
@@ -1,6 +1,6 @@
 
 <file path=word/document.xml><?xml version="1.0" encoding="utf-8"?>
-<w:document xmlns:wpc="http://schemas.microsoft.com/office/word/2010/wordprocessingCanvas" xmlns:cx="http://schemas.microsoft.com/office/drawing/2014/chartex" xmlns:mc="http://schemas.openxmlformats.org/markup-compatibility/2006" xmlns:o="urn:schemas-microsoft-com:office:office" xmlns:r="http://schemas.openxmlformats.org/officeDocument/2006/relationships" xmlns:m="http://schemas.openxmlformats.org/officeDocument/2006/math" xmlns:v="urn:schemas-microsoft-com:vml" xmlns:wp14="http://schemas.microsoft.com/office/word/2010/wordprocessingDrawing" xmlns:wp="http://schemas.openxmlformats.org/drawingml/2006/wordprocessingDrawing" xmlns:w10="urn:schemas-microsoft-com:office:word" xmlns:w="http://schemas.openxmlformats.org/wordprocessingml/2006/main" xmlns:w14="http://schemas.microsoft.com/office/word/2010/wordml" xmlns:w15="http://schemas.microsoft.com/office/word/2012/wordml" xmlns:w16se="http://schemas.microsoft.com/office/word/2015/wordml/symex" xmlns:wpg="http://schemas.microsoft.com/office/word/2010/wordprocessingGroup" xmlns:wpi="http://schemas.microsoft.com/office/word/2010/wordprocessingInk" xmlns:wne="http://schemas.microsoft.com/office/word/2006/wordml" xmlns:wps="http://schemas.microsoft.com/office/word/2010/wordprocessingShape" mc:Ignorable="w14 w15 w16se wp14">
+<w:document xmlns:wpc="http://schemas.microsoft.com/office/word/2010/wordprocessingCanvas" xmlns:cx="http://schemas.microsoft.com/office/drawing/2014/chartex" xmlns:cx1="http://schemas.microsoft.com/office/drawing/2015/9/8/chartex" xmlns:cx2="http://schemas.microsoft.com/office/drawing/2015/10/21/chartex" xmlns:cx3="http://schemas.microsoft.com/office/drawing/2016/5/9/chartex" xmlns:cx4="http://schemas.microsoft.com/office/drawing/2016/5/10/chartex" xmlns:cx5="http://schemas.microsoft.com/office/drawing/2016/5/11/chartex" xmlns:cx6="http://schemas.microsoft.com/office/drawing/2016/5/12/chartex" xmlns:cx7="http://schemas.microsoft.com/office/drawing/2016/5/13/chartex" xmlns:cx8="http://schemas.microsoft.com/office/drawing/2016/5/14/chartex" xmlns:mc="http://schemas.openxmlformats.org/markup-compatibility/2006" xmlns:aink="http://schemas.microsoft.com/office/drawing/2016/ink" xmlns:am3d="http://schemas.microsoft.com/office/drawing/2017/model3d" xmlns:o="urn:schemas-microsoft-com:office:office" xmlns:oel="http://schemas.microsoft.com/office/2019/extlst" xmlns:r="http://schemas.openxmlformats.org/officeDocument/2006/relationships" xmlns:m="http://schemas.openxmlformats.org/officeDocument/2006/math" xmlns:v="urn:schemas-microsoft-com:vml" xmlns:wp14="http://schemas.microsoft.com/office/word/2010/wordprocessingDrawing" xmlns:wp="http://schemas.openxmlformats.org/drawingml/2006/wordprocessingDrawing" xmlns:w10="urn:schemas-microsoft-com:office:word" xmlns:w="http://schemas.openxmlformats.org/wordprocessingml/2006/main" xmlns:w14="http://schemas.microsoft.com/office/word/2010/wordml" xmlns:w15="http://schemas.microsoft.com/office/word/2012/wordml" xmlns:w16cex="http://schemas.microsoft.com/office/word/2018/wordml/cex" xmlns:w16cid="http://schemas.microsoft.com/office/word/2016/wordml/cid" xmlns:w16="http://schemas.microsoft.com/office/word/2018/wordml" xmlns:w16sdtdh="http://schemas.microsoft.com/office/word/2020/wordml/sdtdatahash" xmlns:w16se="http://schemas.microsoft.com/office/word/2015/wordml/symex" xmlns:wpg="http://schemas.microsoft.com/office/word/2010/wordprocessingGroup" xmlns:wpi="http://schemas.microsoft.com/office/word/2010/wordprocessingInk" xmlns:wne="http://schemas.microsoft.com/office/word/2006/wordml" xmlns:wps="http://schemas.microsoft.com/office/word/2010/wordprocessingShape" mc:Ignorable="w14 w15 w16se w16cid w16 w16cex w16sdtdh wp14">
   <w:body>
     <w:p>
       <w:pPr>
@@ -66,10 +66,8 @@
           <w:szCs w:val="24"/>
           <w:rtl/>
         </w:rPr>
-        <w:t>میرز</w:t>
-      </w:r>
-      <w:bookmarkStart w:id="0" w:name="_GoBack"/>
-      <w:bookmarkEnd w:id="0"/>
+        <w:t>میرزا کوچک خان</w:t>
+      </w:r>
       <w:r>
         <w:rPr>
           <w:rFonts w:ascii="IRNazanin" w:hAnsi="IRNazanin" w:cs="IRNazanin" w:hint="cs"/>
@@ -77,7 +75,7 @@
           <w:szCs w:val="24"/>
           <w:rtl/>
         </w:rPr>
-        <w:t>ا کوچک خان</w:t>
+        <w:t xml:space="preserve"> منطقه </w:t>
       </w:r>
       <w:r>
         <w:rPr>
@@ -86,15 +84,6 @@
           <w:szCs w:val="24"/>
           <w:rtl/>
         </w:rPr>
-        <w:t xml:space="preserve"> منطقه </w:t>
-      </w:r>
-      <w:r>
-        <w:rPr>
-          <w:rFonts w:ascii="IRNazanin" w:hAnsi="IRNazanin" w:cs="IRNazanin" w:hint="cs"/>
-          <w:sz w:val="24"/>
-          <w:szCs w:val="24"/>
-          <w:rtl/>
-        </w:rPr>
         <w:t>6</w:t>
       </w:r>
     </w:p>
@@ -102,7 +91,7 @@
       <w:pPr>
         <w:jc w:val="both"/>
         <w:rPr>
-          <w:rFonts w:ascii="IRNazanin" w:hAnsi="IRNazanin" w:cs="IRNazanin" w:hint="cs"/>
+          <w:rFonts w:ascii="IRNazanin" w:hAnsi="IRNazanin" w:cs="IRNazanin"/>
           <w:sz w:val="24"/>
           <w:szCs w:val="24"/>
           <w:rtl/>
@@ -317,7 +306,6 @@
       <w:pPr>
         <w:pStyle w:val="NoSpacing"/>
         <w:rPr>
-          <w:rFonts w:hint="cs"/>
           <w:rtl/>
         </w:rPr>
       </w:pPr>
@@ -333,7 +321,6 @@
       <w:pPr>
         <w:pStyle w:val="a"/>
         <w:rPr>
-          <w:rFonts w:hint="cs"/>
           <w:rtl/>
         </w:rPr>
       </w:pPr>
@@ -379,7 +366,6 @@
       <w:pPr>
         <w:pStyle w:val="a"/>
         <w:rPr>
-          <w:rFonts w:hint="cs"/>
           <w:rtl/>
         </w:rPr>
       </w:pPr>
@@ -395,7 +381,6 @@
       <w:pPr>
         <w:pStyle w:val="NoSpacing"/>
         <w:rPr>
-          <w:rFonts w:hint="cs"/>
           <w:rtl/>
         </w:rPr>
       </w:pPr>
@@ -411,7 +396,6 @@
       <w:pPr>
         <w:pStyle w:val="a"/>
         <w:rPr>
-          <w:rFonts w:hint="cs"/>
           <w:rtl/>
         </w:rPr>
       </w:pPr>
@@ -434,7 +418,6 @@
       <w:pPr>
         <w:pStyle w:val="NoSpacing"/>
         <w:rPr>
-          <w:rFonts w:hint="cs"/>
           <w:rtl/>
         </w:rPr>
       </w:pPr>
@@ -466,7 +449,6 @@
       <w:pPr>
         <w:pStyle w:val="NoSpacing"/>
         <w:rPr>
-          <w:rFonts w:hint="cs"/>
           <w:rtl/>
         </w:rPr>
       </w:pPr>
@@ -482,7 +464,6 @@
       <w:pPr>
         <w:pStyle w:val="a"/>
         <w:rPr>
-          <w:rFonts w:hint="cs"/>
           <w:rtl/>
         </w:rPr>
       </w:pPr>
@@ -498,7 +479,6 @@
       <w:pPr>
         <w:pStyle w:val="NoSpacing"/>
         <w:rPr>
-          <w:rFonts w:hint="cs"/>
           <w:rtl/>
         </w:rPr>
       </w:pPr>
@@ -514,7 +494,6 @@
       <w:pPr>
         <w:pStyle w:val="a"/>
         <w:rPr>
-          <w:rFonts w:hint="cs"/>
           <w:rtl/>
         </w:rPr>
       </w:pPr>
@@ -530,7 +509,6 @@
       <w:pPr>
         <w:pStyle w:val="NoSpacing"/>
         <w:rPr>
-          <w:rFonts w:hint="cs"/>
           <w:rtl/>
         </w:rPr>
       </w:pPr>
@@ -546,7 +524,6 @@
       <w:pPr>
         <w:pStyle w:val="a"/>
         <w:rPr>
-          <w:rFonts w:hint="cs"/>
           <w:rtl/>
         </w:rPr>
       </w:pPr>
@@ -562,7 +539,6 @@
       <w:pPr>
         <w:pStyle w:val="NoSpacing"/>
         <w:rPr>
-          <w:rFonts w:hint="cs"/>
           <w:rtl/>
         </w:rPr>
       </w:pPr>
@@ -578,7 +554,6 @@
       <w:pPr>
         <w:pStyle w:val="a"/>
         <w:rPr>
-          <w:rFonts w:hint="cs"/>
           <w:rtl/>
         </w:rPr>
       </w:pPr>
@@ -609,7 +584,6 @@
       <w:pPr>
         <w:pStyle w:val="a"/>
         <w:rPr>
-          <w:rFonts w:hint="cs"/>
           <w:rtl/>
         </w:rPr>
       </w:pPr>
@@ -647,7 +621,6 @@
       <w:pPr>
         <w:pStyle w:val="NoSpacing"/>
         <w:rPr>
-          <w:rFonts w:hint="cs"/>
           <w:rtl/>
         </w:rPr>
       </w:pPr>
@@ -663,7 +636,6 @@
       <w:pPr>
         <w:pStyle w:val="a"/>
         <w:rPr>
-          <w:rFonts w:hint="cs"/>
           <w:rtl/>
         </w:rPr>
       </w:pPr>
@@ -687,7 +659,6 @@
       <w:pPr>
         <w:pStyle w:val="NoSpacing"/>
         <w:rPr>
-          <w:rFonts w:hint="cs"/>
           <w:rtl/>
         </w:rPr>
       </w:pPr>
@@ -703,7 +674,6 @@
       <w:pPr>
         <w:pStyle w:val="a"/>
         <w:rPr>
-          <w:rFonts w:hint="cs"/>
           <w:rtl/>
         </w:rPr>
       </w:pPr>
@@ -719,7 +689,6 @@
       <w:pPr>
         <w:pStyle w:val="NoSpacing"/>
         <w:rPr>
-          <w:rFonts w:hint="cs"/>
           <w:rtl/>
         </w:rPr>
       </w:pPr>
@@ -735,7 +704,6 @@
       <w:pPr>
         <w:pStyle w:val="a"/>
         <w:rPr>
-          <w:rFonts w:hint="cs"/>
           <w:rtl/>
         </w:rPr>
       </w:pPr>
@@ -751,7 +719,6 @@
       <w:pPr>
         <w:pStyle w:val="NoSpacing"/>
         <w:rPr>
-          <w:rFonts w:hint="cs"/>
           <w:rtl/>
         </w:rPr>
       </w:pPr>
@@ -774,7 +741,6 @@
       <w:pPr>
         <w:pStyle w:val="a"/>
         <w:rPr>
-          <w:rFonts w:hint="cs"/>
           <w:rtl/>
         </w:rPr>
       </w:pPr>
@@ -790,7 +756,6 @@
       <w:pPr>
         <w:pStyle w:val="NoSpacing"/>
         <w:rPr>
-          <w:rFonts w:hint="cs"/>
           <w:rtl/>
         </w:rPr>
       </w:pPr>
@@ -806,7 +771,6 @@
       <w:pPr>
         <w:pStyle w:val="a"/>
         <w:rPr>
-          <w:rFonts w:hint="cs"/>
           <w:rtl/>
         </w:rPr>
       </w:pPr>
@@ -844,7 +808,6 @@
       <w:pPr>
         <w:pStyle w:val="a"/>
         <w:rPr>
-          <w:rFonts w:hint="cs"/>
           <w:rtl/>
         </w:rPr>
       </w:pPr>
@@ -875,7 +838,6 @@
       <w:pPr>
         <w:pStyle w:val="a"/>
         <w:rPr>
-          <w:rFonts w:hint="cs"/>
           <w:rtl/>
         </w:rPr>
       </w:pPr>
@@ -891,7 +853,6 @@
       <w:pPr>
         <w:pStyle w:val="NoSpacing"/>
         <w:rPr>
-          <w:rFonts w:hint="cs"/>
           <w:rtl/>
         </w:rPr>
       </w:pPr>
@@ -907,7 +868,6 @@
       <w:pPr>
         <w:pStyle w:val="a"/>
         <w:rPr>
-          <w:rFonts w:hint="cs"/>
           <w:rtl/>
         </w:rPr>
       </w:pPr>
@@ -923,7 +883,6 @@
       <w:pPr>
         <w:pStyle w:val="NoSpacing"/>
         <w:rPr>
-          <w:rFonts w:hint="cs"/>
           <w:rtl/>
         </w:rPr>
       </w:pPr>
@@ -938,9 +897,6 @@
     <w:p>
       <w:pPr>
         <w:pStyle w:val="a"/>
-        <w:rPr>
-          <w:rFonts w:hint="cs"/>
-        </w:rPr>
       </w:pPr>
       <w:r>
         <w:rPr>
@@ -954,7 +910,6 @@
       <w:pPr>
         <w:pStyle w:val="NoSpacing"/>
         <w:rPr>
-          <w:rFonts w:hint="cs"/>
           <w:rtl/>
         </w:rPr>
       </w:pPr>
@@ -970,16 +925,14 @@
       <w:pPr>
         <w:pStyle w:val="a"/>
         <w:rPr>
-          <w:rFonts w:hint="cs"/>
-          <w:rtl/>
-        </w:rPr>
-      </w:pPr>
-      <w:r>
-        <w:rPr>
-          <w:rFonts w:hint="cs"/>
-          <w:rtl/>
-        </w:rPr>
-        <w:lastRenderedPageBreak/>
+          <w:rtl/>
+        </w:rPr>
+      </w:pPr>
+      <w:r>
+        <w:rPr>
+          <w:rFonts w:hint="cs"/>
+          <w:rtl/>
+        </w:rPr>
         <w:t>ببینید یک استاندارد دارد، شما میز نهارخوری هم بخواهید تهیه</w:t>
       </w:r>
       <w:r>
@@ -1001,7 +954,6 @@
       <w:pPr>
         <w:pStyle w:val="NoSpacing"/>
         <w:rPr>
-          <w:rFonts w:hint="cs"/>
           <w:rtl/>
         </w:rPr>
       </w:pPr>
@@ -1024,7 +976,6 @@
       <w:pPr>
         <w:pStyle w:val="a"/>
         <w:rPr>
-          <w:rFonts w:hint="cs"/>
           <w:rtl/>
         </w:rPr>
       </w:pPr>
@@ -1040,7 +991,6 @@
       <w:pPr>
         <w:pStyle w:val="NoSpacing"/>
         <w:rPr>
-          <w:rFonts w:hint="cs"/>
           <w:rtl/>
         </w:rPr>
       </w:pPr>
@@ -1056,7 +1006,6 @@
       <w:pPr>
         <w:pStyle w:val="a"/>
         <w:rPr>
-          <w:rFonts w:hint="cs"/>
           <w:rtl/>
         </w:rPr>
       </w:pPr>
@@ -1087,7 +1036,6 @@
       <w:pPr>
         <w:pStyle w:val="a"/>
         <w:rPr>
-          <w:rFonts w:hint="cs"/>
           <w:rtl/>
         </w:rPr>
       </w:pPr>
@@ -1103,7 +1051,6 @@
       <w:pPr>
         <w:pStyle w:val="NoSpacing"/>
         <w:rPr>
-          <w:rFonts w:hint="cs"/>
           <w:rtl/>
         </w:rPr>
       </w:pPr>
@@ -1119,7 +1066,6 @@
       <w:pPr>
         <w:pStyle w:val="a"/>
         <w:rPr>
-          <w:rFonts w:hint="cs"/>
           <w:rtl/>
         </w:rPr>
       </w:pPr>
@@ -1135,7 +1081,6 @@
       <w:pPr>
         <w:pStyle w:val="NoSpacing"/>
         <w:rPr>
-          <w:rFonts w:hint="cs"/>
           <w:rtl/>
         </w:rPr>
       </w:pPr>
@@ -1151,7 +1096,6 @@
       <w:pPr>
         <w:pStyle w:val="a"/>
         <w:rPr>
-          <w:rFonts w:hint="cs"/>
           <w:rtl/>
         </w:rPr>
       </w:pPr>
@@ -1174,7 +1118,6 @@
       <w:pPr>
         <w:pStyle w:val="NoSpacing"/>
         <w:rPr>
-          <w:rFonts w:hint="cs"/>
           <w:rtl/>
         </w:rPr>
       </w:pPr>
@@ -1190,7 +1133,6 @@
       <w:pPr>
         <w:pStyle w:val="a"/>
         <w:rPr>
-          <w:rFonts w:hint="cs"/>
           <w:rtl/>
         </w:rPr>
       </w:pPr>
@@ -1206,7 +1148,6 @@
       <w:pPr>
         <w:pStyle w:val="NoSpacing"/>
         <w:rPr>
-          <w:rFonts w:hint="cs"/>
           <w:rtl/>
         </w:rPr>
       </w:pPr>
@@ -1237,7 +1178,6 @@
       <w:pPr>
         <w:pStyle w:val="NoSpacing"/>
         <w:rPr>
-          <w:rFonts w:hint="cs"/>
           <w:rtl/>
         </w:rPr>
       </w:pPr>
@@ -1253,7 +1193,6 @@
       <w:pPr>
         <w:pStyle w:val="a"/>
         <w:rPr>
-          <w:rFonts w:hint="cs"/>
           <w:rtl/>
         </w:rPr>
       </w:pPr>
@@ -1269,31 +1208,21 @@
       <w:pPr>
         <w:pStyle w:val="a"/>
         <w:rPr>
-          <w:rFonts w:hint="cs"/>
-          <w:rtl/>
-        </w:rPr>
-      </w:pPr>
-      <w:r>
-        <w:rPr>
-          <w:rFonts w:hint="cs"/>
-          <w:rtl/>
-        </w:rPr>
-        <w:t xml:space="preserve">دانش همینکه چه رنگی را کجا به کار ببری، یک کتابخانه ی دبستان را چطور متفاوت با کتابخانه ی دبیرستان درست کنی. چطور </w:t>
-      </w:r>
-      <w:r>
-        <w:rPr>
-          <w:rFonts w:hint="cs"/>
-          <w:rtl/>
-        </w:rPr>
-        <w:lastRenderedPageBreak/>
-        <w:t>با دانش آموزان بلحاظ علمی برخورد کنی. اینها می شود دانش.</w:t>
-      </w:r>
-    </w:p>
-    <w:p>
-      <w:pPr>
-        <w:pStyle w:val="a"/>
-        <w:rPr>
-          <w:rFonts w:hint="cs"/>
+          <w:rtl/>
+        </w:rPr>
+      </w:pPr>
+      <w:r>
+        <w:rPr>
+          <w:rFonts w:hint="cs"/>
+          <w:rtl/>
+        </w:rPr>
+        <w:t>دانش همینکه چه رنگی را کجا به کار ببری، یک کتابخانه ی دبستان را چطور متفاوت با کتابخانه ی دبیرستان درست کنی. چطور با دانش آموزان بلحاظ علمی برخورد کنی. اینها می شود دانش.</w:t>
+      </w:r>
+    </w:p>
+    <w:p>
+      <w:pPr>
+        <w:pStyle w:val="a"/>
+        <w:rPr>
           <w:rtl/>
         </w:rPr>
       </w:pPr>
@@ -1309,7 +1238,6 @@
       <w:pPr>
         <w:pStyle w:val="NoSpacing"/>
         <w:rPr>
-          <w:rFonts w:hint="cs"/>
           <w:rtl/>
         </w:rPr>
       </w:pPr>
@@ -1325,7 +1253,6 @@
       <w:pPr>
         <w:pStyle w:val="a"/>
         <w:rPr>
-          <w:rFonts w:hint="cs"/>
           <w:rtl/>
         </w:rPr>
       </w:pPr>
@@ -1341,7 +1268,6 @@
       <w:pPr>
         <w:pStyle w:val="NoSpacing"/>
         <w:rPr>
-          <w:rFonts w:hint="cs"/>
           <w:rtl/>
         </w:rPr>
       </w:pPr>
@@ -1357,7 +1283,6 @@
       <w:pPr>
         <w:pStyle w:val="a"/>
         <w:rPr>
-          <w:rFonts w:hint="cs"/>
           <w:rtl/>
         </w:rPr>
       </w:pPr>
@@ -1373,7 +1298,6 @@
       <w:pPr>
         <w:pStyle w:val="NoSpacing"/>
         <w:rPr>
-          <w:rFonts w:hint="cs"/>
           <w:rtl/>
         </w:rPr>
       </w:pPr>
@@ -1419,7 +1343,6 @@
       <w:pPr>
         <w:pStyle w:val="a"/>
         <w:rPr>
-          <w:rFonts w:hint="cs"/>
           <w:rtl/>
         </w:rPr>
       </w:pPr>
@@ -1435,7 +1358,6 @@
       <w:pPr>
         <w:pStyle w:val="NoSpacing"/>
         <w:rPr>
-          <w:rFonts w:hint="cs"/>
           <w:rtl/>
         </w:rPr>
       </w:pPr>
@@ -1466,7 +1388,6 @@
       <w:pPr>
         <w:pStyle w:val="NoSpacing"/>
         <w:rPr>
-          <w:rFonts w:hint="cs"/>
           <w:rtl/>
         </w:rPr>
       </w:pPr>
@@ -1482,7 +1403,6 @@
       <w:pPr>
         <w:pStyle w:val="a"/>
         <w:rPr>
-          <w:rFonts w:hint="cs"/>
           <w:rtl/>
         </w:rPr>
       </w:pPr>
@@ -1498,7 +1418,6 @@
       <w:pPr>
         <w:pStyle w:val="NoSpacing"/>
         <w:rPr>
-          <w:rFonts w:hint="cs"/>
           <w:rtl/>
         </w:rPr>
       </w:pPr>
@@ -1529,7 +1448,6 @@
       <w:pPr>
         <w:pStyle w:val="a"/>
         <w:rPr>
-          <w:rFonts w:hint="cs"/>
           <w:rtl/>
         </w:rPr>
       </w:pPr>
@@ -1545,7 +1463,6 @@
       <w:pPr>
         <w:pStyle w:val="NoSpacing"/>
         <w:rPr>
-          <w:rFonts w:hint="cs"/>
           <w:rtl/>
         </w:rPr>
       </w:pPr>
@@ -1561,7 +1478,6 @@
       <w:pPr>
         <w:pStyle w:val="a"/>
         <w:rPr>
-          <w:rFonts w:hint="cs"/>
           <w:rtl/>
         </w:rPr>
       </w:pPr>
@@ -1577,7 +1493,6 @@
       <w:pPr>
         <w:pStyle w:val="NoSpacing"/>
         <w:rPr>
-          <w:rFonts w:hint="cs"/>
           <w:rtl/>
         </w:rPr>
       </w:pPr>
@@ -1593,7 +1508,6 @@
       <w:pPr>
         <w:pStyle w:val="a"/>
         <w:rPr>
-          <w:rFonts w:hint="cs"/>
           <w:rtl/>
         </w:rPr>
       </w:pPr>
@@ -1609,7 +1523,6 @@
       <w:pPr>
         <w:pStyle w:val="NoSpacing"/>
         <w:rPr>
-          <w:rFonts w:hint="cs"/>
           <w:rtl/>
         </w:rPr>
       </w:pPr>
@@ -1640,16 +1553,14 @@
       <w:pPr>
         <w:pStyle w:val="NoSpacing"/>
         <w:rPr>
-          <w:rFonts w:hint="cs"/>
-          <w:rtl/>
-        </w:rPr>
-      </w:pPr>
-      <w:r>
-        <w:rPr>
-          <w:rFonts w:hint="cs"/>
-          <w:rtl/>
-        </w:rPr>
-        <w:lastRenderedPageBreak/>
+          <w:rtl/>
+        </w:rPr>
+      </w:pPr>
+      <w:r>
+        <w:rPr>
+          <w:rFonts w:hint="cs"/>
+          <w:rtl/>
+        </w:rPr>
         <w:t>به نظر شما مدیری که بخواهد از این فضاها استفاده کند و شرایط طوری بود که می توانستید، فکر میکنید چه خصوصیتهایی باید میداشتید؟</w:t>
       </w:r>
     </w:p>
@@ -1676,7 +1587,7 @@
       </w:pPr>
     </w:p>
     <w:sectPr>
-      <w:pgSz w:w="12240" w:h="15840"/>
+      <w:pgSz w:w="11906" w:h="16838" w:code="9"/>
       <w:pgMar w:top="1080" w:right="1440" w:bottom="1080" w:left="1440" w:header="720" w:footer="720" w:gutter="0"/>
       <w:pgBorders w:offsetFrom="page">
         <w:top w:val="flowersTiny" w:sz="14" w:space="24" w:color="auto"/>
@@ -1692,7 +1603,7 @@
 </file>
 
 <file path=word/numbering.xml><?xml version="1.0" encoding="utf-8"?>
-<w:numbering xmlns:wpc="http://schemas.microsoft.com/office/word/2010/wordprocessingCanvas" xmlns:cx="http://schemas.microsoft.com/office/drawing/2014/chartex" xmlns:mc="http://schemas.openxmlformats.org/markup-compatibility/2006" xmlns:o="urn:schemas-microsoft-com:office:office" xmlns:r="http://schemas.openxmlformats.org/officeDocument/2006/relationships" xmlns:m="http://schemas.openxmlformats.org/officeDocument/2006/math" xmlns:v="urn:schemas-microsoft-com:vml" xmlns:wp14="http://schemas.microsoft.com/office/word/2010/wordprocessingDrawing" xmlns:wp="http://schemas.openxmlformats.org/drawingml/2006/wordprocessingDrawing" xmlns:w10="urn:schemas-microsoft-com:office:word" xmlns:w="http://schemas.openxmlformats.org/wordprocessingml/2006/main" xmlns:w14="http://schemas.microsoft.com/office/word/2010/wordml" xmlns:w15="http://schemas.microsoft.com/office/word/2012/wordml" xmlns:w16se="http://schemas.microsoft.com/office/word/2015/wordml/symex" xmlns:wpg="http://schemas.microsoft.com/office/word/2010/wordprocessingGroup" xmlns:wpi="http://schemas.microsoft.com/office/word/2010/wordprocessingInk" xmlns:wne="http://schemas.microsoft.com/office/word/2006/wordml" xmlns:wps="http://schemas.microsoft.com/office/word/2010/wordprocessingShape" mc:Ignorable="w14 w15 w16se wp14">
+<w:numbering xmlns:wpc="http://schemas.microsoft.com/office/word/2010/wordprocessingCanvas" xmlns:cx="http://schemas.microsoft.com/office/drawing/2014/chartex" xmlns:cx1="http://schemas.microsoft.com/office/drawing/2015/9/8/chartex" xmlns:cx2="http://schemas.microsoft.com/office/drawing/2015/10/21/chartex" xmlns:cx3="http://schemas.microsoft.com/office/drawing/2016/5/9/chartex" xmlns:cx4="http://schemas.microsoft.com/office/drawing/2016/5/10/chartex" xmlns:cx5="http://schemas.microsoft.com/office/drawing/2016/5/11/chartex" xmlns:cx6="http://schemas.microsoft.com/office/drawing/2016/5/12/chartex" xmlns:cx7="http://schemas.microsoft.com/office/drawing/2016/5/13/chartex" xmlns:cx8="http://schemas.microsoft.com/office/drawing/2016/5/14/chartex" xmlns:mc="http://schemas.openxmlformats.org/markup-compatibility/2006" xmlns:aink="http://schemas.microsoft.com/office/drawing/2016/ink" xmlns:am3d="http://schemas.microsoft.com/office/drawing/2017/model3d" xmlns:o="urn:schemas-microsoft-com:office:office" xmlns:oel="http://schemas.microsoft.com/office/2019/extlst" xmlns:r="http://schemas.openxmlformats.org/officeDocument/2006/relationships" xmlns:m="http://schemas.openxmlformats.org/officeDocument/2006/math" xmlns:v="urn:schemas-microsoft-com:vml" xmlns:wp14="http://schemas.microsoft.com/office/word/2010/wordprocessingDrawing" xmlns:wp="http://schemas.openxmlformats.org/drawingml/2006/wordprocessingDrawing" xmlns:w10="urn:schemas-microsoft-com:office:word" xmlns:w="http://schemas.openxmlformats.org/wordprocessingml/2006/main" xmlns:w14="http://schemas.microsoft.com/office/word/2010/wordml" xmlns:w15="http://schemas.microsoft.com/office/word/2012/wordml" xmlns:w16cex="http://schemas.microsoft.com/office/word/2018/wordml/cex" xmlns:w16cid="http://schemas.microsoft.com/office/word/2016/wordml/cid" xmlns:w16="http://schemas.microsoft.com/office/word/2018/wordml" xmlns:w16sdtdh="http://schemas.microsoft.com/office/word/2020/wordml/sdtdatahash" xmlns:w16se="http://schemas.microsoft.com/office/word/2015/wordml/symex" xmlns:wpg="http://schemas.microsoft.com/office/word/2010/wordprocessingGroup" xmlns:wpi="http://schemas.microsoft.com/office/word/2010/wordprocessingInk" xmlns:wne="http://schemas.microsoft.com/office/word/2006/wordml" xmlns:wps="http://schemas.microsoft.com/office/word/2010/wordprocessingShape" mc:Ignorable="w14 w15 w16se w16cid w16 w16cex w16sdtdh wp14">
   <w:abstractNum w:abstractNumId="0" w15:restartNumberingAfterBreak="0">
     <w:nsid w:val="2F3D75C5"/>
     <w:multiLevelType w:val="hybridMultilevel"/>
@@ -1782,14 +1693,14 @@
       </w:pPr>
     </w:lvl>
   </w:abstractNum>
-  <w:num w:numId="1">
+  <w:num w:numId="1" w16cid:durableId="1368993480">
     <w:abstractNumId w:val="0"/>
   </w:num>
 </w:numbering>
 </file>
 
 <file path=word/styles.xml><?xml version="1.0" encoding="utf-8"?>
-<w:styles xmlns:mc="http://schemas.openxmlformats.org/markup-compatibility/2006" xmlns:r="http://schemas.openxmlformats.org/officeDocument/2006/relationships" xmlns:w="http://schemas.openxmlformats.org/wordprocessingml/2006/main" xmlns:w14="http://schemas.microsoft.com/office/word/2010/wordml" xmlns:w15="http://schemas.microsoft.com/office/word/2012/wordml" xmlns:w16se="http://schemas.microsoft.com/office/word/2015/wordml/symex" mc:Ignorable="w14 w15 w16se">
+<w:styles xmlns:mc="http://schemas.openxmlformats.org/markup-compatibility/2006" xmlns:r="http://schemas.openxmlformats.org/officeDocument/2006/relationships" xmlns:w="http://schemas.openxmlformats.org/wordprocessingml/2006/main" xmlns:w14="http://schemas.microsoft.com/office/word/2010/wordml" xmlns:w15="http://schemas.microsoft.com/office/word/2012/wordml" xmlns:w16cex="http://schemas.microsoft.com/office/word/2018/wordml/cex" xmlns:w16cid="http://schemas.microsoft.com/office/word/2016/wordml/cid" xmlns:w16="http://schemas.microsoft.com/office/word/2018/wordml" xmlns:w16sdtdh="http://schemas.microsoft.com/office/word/2020/wordml/sdtdatahash" xmlns:w16se="http://schemas.microsoft.com/office/word/2015/wordml/symex" mc:Ignorable="w14 w15 w16se w16cid w16 w16cex w16sdtdh">
   <w:docDefaults>
     <w:rPrDefault>
       <w:rPr>
@@ -1806,7 +1717,7 @@
       </w:pPr>
     </w:pPrDefault>
   </w:docDefaults>
-  <w:latentStyles w:defLockedState="0" w:defUIPriority="99" w:defSemiHidden="0" w:defUnhideWhenUsed="0" w:defQFormat="0" w:count="371">
+  <w:latentStyles w:defLockedState="0" w:defUIPriority="99" w:defSemiHidden="0" w:defUnhideWhenUsed="0" w:defQFormat="0" w:count="376">
     <w:lsdException w:name="Normal" w:uiPriority="0" w:qFormat="1"/>
     <w:lsdException w:name="heading 1" w:uiPriority="9" w:qFormat="1"/>
     <w:lsdException w:name="heading 2" w:semiHidden="1" w:uiPriority="9" w:unhideWhenUsed="1" w:qFormat="1"/>
@@ -2178,6 +2089,11 @@
     <w:lsdException w:name="List Table 5 Dark Accent 6" w:uiPriority="50"/>
     <w:lsdException w:name="List Table 6 Colorful Accent 6" w:uiPriority="51"/>
     <w:lsdException w:name="List Table 7 Colorful Accent 6" w:uiPriority="52"/>
+    <w:lsdException w:name="Mention" w:semiHidden="1" w:unhideWhenUsed="1"/>
+    <w:lsdException w:name="Smart Hyperlink" w:semiHidden="1" w:unhideWhenUsed="1"/>
+    <w:lsdException w:name="Hashtag" w:semiHidden="1" w:unhideWhenUsed="1"/>
+    <w:lsdException w:name="Unresolved Mention" w:semiHidden="1" w:unhideWhenUsed="1"/>
+    <w:lsdException w:name="Smart Link" w:semiHidden="1" w:unhideWhenUsed="1"/>
   </w:latentStyles>
   <w:style w:type="paragraph" w:default="1" w:styleId="Normal">
     <w:name w:val="Normal"/>
